--- a/3. Ağ,Port Tarama ve Keşif Yöntemleri/Masscan.docx
+++ b/3. Ağ,Port Tarama ve Keşif Yöntemleri/Masscan.docx
@@ -508,33 +508,22 @@
       <w:jc w:val="right"/>
     </w:pPr>
     <w:r>
-      <w:rPr>
-        <w:noProof/>
-        <w:lang w:eastAsia="tr-TR"/>
-      </w:rPr>
       <w:drawing>
-        <wp:inline distT="0" distB="0" distL="0" distR="0" wp14:anchorId="0AE76DE3" wp14:editId="2A2D4BF4">
-          <wp:extent cx="1905000" cy="476250"/>
-          <wp:effectExtent l="0" t="0" r="0" b="0"/>
-          <wp:docPr id="2" name="Resim 2"/>
+        <wp:inline xmlns:a="http://schemas.openxmlformats.org/drawingml/2006/main" xmlns:pic="http://schemas.openxmlformats.org/drawingml/2006/picture">
+          <wp:extent cx="1097280" cy="274320"/>
+          <wp:docPr id="1" name="Picture 1"/>
           <wp:cNvGraphicFramePr>
-            <a:graphicFrameLocks xmlns:a="http://schemas.openxmlformats.org/drawingml/2006/main" noChangeAspect="1"/>
+            <a:graphicFrameLocks noChangeAspect="1"/>
           </wp:cNvGraphicFramePr>
-          <a:graphic xmlns:a="http://schemas.openxmlformats.org/drawingml/2006/main">
+          <a:graphic>
             <a:graphicData uri="http://schemas.openxmlformats.org/drawingml/2006/picture">
-              <pic:pic xmlns:pic="http://schemas.openxmlformats.org/drawingml/2006/picture">
+              <pic:pic>
                 <pic:nvPicPr>
-                  <pic:cNvPr id="2" name="güncel.jpg"/>
+                  <pic:cNvPr id="0" name="image.jpg"/>
                   <pic:cNvPicPr/>
                 </pic:nvPicPr>
                 <pic:blipFill>
-                  <a:blip r:embed="rId1">
-                    <a:extLst>
-                      <a:ext uri="{28A0092B-C50C-407E-A947-70E740481C1C}">
-                        <a14:useLocalDpi xmlns:a14="http://schemas.microsoft.com/office/drawing/2010/main" val="0"/>
-                      </a:ext>
-                    </a:extLst>
-                  </a:blip>
+                  <a:blip r:embed="rId1"/>
                   <a:stretch>
                     <a:fillRect/>
                   </a:stretch>
@@ -542,11 +531,9 @@
                 <pic:spPr>
                   <a:xfrm>
                     <a:off x="0" y="0"/>
-                    <a:ext cx="1905000" cy="476250"/>
+                    <a:ext cx="1097280" cy="274320"/>
                   </a:xfrm>
-                  <a:prstGeom prst="rect">
-                    <a:avLst/>
-                  </a:prstGeom>
+                  <a:prstGeom prst="rect"/>
                 </pic:spPr>
               </pic:pic>
             </a:graphicData>

--- a/3. Ağ,Port Tarama ve Keşif Yöntemleri/Masscan.docx
+++ b/3. Ağ,Port Tarama ve Keşif Yöntemleri/Masscan.docx
@@ -1,6 +1,6 @@
 
 <file path=word/document.xml><?xml version="1.0" encoding="utf-8"?>
-<w:document xmlns:wpc="http://schemas.microsoft.com/office/word/2010/wordprocessingCanvas" xmlns:cx="http://schemas.microsoft.com/office/drawing/2014/chartex" xmlns:mc="http://schemas.openxmlformats.org/markup-compatibility/2006" xmlns:o="urn:schemas-microsoft-com:office:office" xmlns:r="http://schemas.openxmlformats.org/officeDocument/2006/relationships" xmlns:m="http://schemas.openxmlformats.org/officeDocument/2006/math" xmlns:v="urn:schemas-microsoft-com:vml" xmlns:wp14="http://schemas.microsoft.com/office/word/2010/wordprocessingDrawing" xmlns:wp="http://schemas.openxmlformats.org/drawingml/2006/wordprocessingDrawing" xmlns:w10="urn:schemas-microsoft-com:office:word" xmlns:w="http://schemas.openxmlformats.org/wordprocessingml/2006/main" xmlns:w14="http://schemas.microsoft.com/office/word/2010/wordml" xmlns:w15="http://schemas.microsoft.com/office/word/2012/wordml" xmlns:w16se="http://schemas.microsoft.com/office/word/2015/wordml/symex" xmlns:wpg="http://schemas.microsoft.com/office/word/2010/wordprocessingGroup" xmlns:wpi="http://schemas.microsoft.com/office/word/2010/wordprocessingInk" xmlns:wne="http://schemas.microsoft.com/office/word/2006/wordml" xmlns:wps="http://schemas.microsoft.com/office/word/2010/wordprocessingShape" mc:Ignorable="w14 w15 w16se wp14">
+<w:document xmlns:wpc="http://schemas.microsoft.com/office/word/2010/wordprocessingCanvas" xmlns:cx="http://schemas.microsoft.com/office/drawing/2014/chartex" xmlns:cx1="http://schemas.microsoft.com/office/drawing/2015/9/8/chartex" xmlns:cx2="http://schemas.microsoft.com/office/drawing/2015/10/21/chartex" xmlns:cx3="http://schemas.microsoft.com/office/drawing/2016/5/9/chartex" xmlns:cx4="http://schemas.microsoft.com/office/drawing/2016/5/10/chartex" xmlns:cx5="http://schemas.microsoft.com/office/drawing/2016/5/11/chartex" xmlns:cx6="http://schemas.microsoft.com/office/drawing/2016/5/12/chartex" xmlns:cx7="http://schemas.microsoft.com/office/drawing/2016/5/13/chartex" xmlns:cx8="http://schemas.microsoft.com/office/drawing/2016/5/14/chartex" xmlns:mc="http://schemas.openxmlformats.org/markup-compatibility/2006" xmlns:aink="http://schemas.microsoft.com/office/drawing/2016/ink" xmlns:am3d="http://schemas.microsoft.com/office/drawing/2017/model3d" xmlns:o="urn:schemas-microsoft-com:office:office" xmlns:oel="http://schemas.microsoft.com/office/2019/extlst" xmlns:r="http://schemas.openxmlformats.org/officeDocument/2006/relationships" xmlns:m="http://schemas.openxmlformats.org/officeDocument/2006/math" xmlns:v="urn:schemas-microsoft-com:vml" xmlns:wp14="http://schemas.microsoft.com/office/word/2010/wordprocessingDrawing" xmlns:wp="http://schemas.openxmlformats.org/drawingml/2006/wordprocessingDrawing" xmlns:w10="urn:schemas-microsoft-com:office:word" xmlns:w="http://schemas.openxmlformats.org/wordprocessingml/2006/main" xmlns:w14="http://schemas.microsoft.com/office/word/2010/wordml" xmlns:w15="http://schemas.microsoft.com/office/word/2012/wordml" xmlns:w16cex="http://schemas.microsoft.com/office/word/2018/wordml/cex" xmlns:w16cid="http://schemas.microsoft.com/office/word/2016/wordml/cid" xmlns:w16="http://schemas.microsoft.com/office/word/2018/wordml" xmlns:w16du="http://schemas.microsoft.com/office/word/2023/wordml/word16du" xmlns:w16sdtdh="http://schemas.microsoft.com/office/word/2020/wordml/sdtdatahash" xmlns:w16sdtfl="http://schemas.microsoft.com/office/word/2024/wordml/sdtformatlock" xmlns:w16se="http://schemas.microsoft.com/office/word/2015/wordml/symex" xmlns:wpg="http://schemas.microsoft.com/office/word/2010/wordprocessingGroup" xmlns:wpi="http://schemas.microsoft.com/office/word/2010/wordprocessingInk" xmlns:wne="http://schemas.microsoft.com/office/word/2006/wordml" xmlns:wps="http://schemas.microsoft.com/office/word/2010/wordprocessingShape" mc:Ignorable="w14 w15 w16se w16cid w16 w16cex w16sdtdh w16sdtfl w16du wp14">
   <w:body>
     <w:p>
       <w:pPr>
@@ -36,8 +36,6 @@
       <w:r>
         <w:t>, dünyanın en hızlı port tarama aracıdır.</w:t>
       </w:r>
-      <w:bookmarkStart w:id="0" w:name="_GoBack"/>
-      <w:bookmarkEnd w:id="0"/>
       <w:r>
         <w:br/>
         <w:t>Nmap'e benzer ama çok daha hızlı çalışır. Büyük ağlarda tarama yapmak için idealdir.</w:t>
@@ -80,45 +78,48 @@
     <w:p>
       <w:r>
         <w:rPr>
+          <w:rFonts w:ascii="Segoe UI Emoji" w:hAnsi="Segoe UI Emoji" w:cs="Segoe UI Emoji"/>
+        </w:rPr>
+        <w:t>🔧</w:t>
+      </w:r>
+      <w:r>
+        <w:t xml:space="preserve"> </w:t>
+      </w:r>
+      <w:r>
+        <w:rPr>
+          <w:b/>
+          <w:bCs/>
+        </w:rPr>
+        <w:t>2. Kurulum (Kali Linux)</w:t>
+      </w:r>
+    </w:p>
+    <w:p>
+      <w:r>
+        <w:t>Kurulu değilse şu komutlarla yüklenebilir:</w:t>
+      </w:r>
+    </w:p>
+    <w:p>
+      <w:r>
+        <w:t xml:space="preserve">sudo apt update  </w:t>
+      </w:r>
+    </w:p>
+    <w:p>
+      <w:r>
+        <w:t>sudo apt install masscan</w:t>
+      </w:r>
+    </w:p>
+    <w:p>
+      <w:r>
+        <w:t>Kurulumdan sonra komut satırından masscan yazarak kontrol edebilirsin.</w:t>
+      </w:r>
+    </w:p>
+    <w:p/>
+    <w:p>
+      <w:pPr>
+        <w:rPr>
           <w:noProof/>
-          <w:lang w:eastAsia="tr-TR"/>
-        </w:rPr>
-        <w:drawing>
-          <wp:inline distT="0" distB="0" distL="0" distR="0" wp14:anchorId="2B7BEA75" wp14:editId="63C985B5">
-            <wp:extent cx="5760720" cy="2297430"/>
-            <wp:effectExtent l="0" t="0" r="0" b="7620"/>
-            <wp:docPr id="1154321757" name="Resim 1" descr="metin, ekran görüntüsü, yazı tipi içeren bir resim&#10;&#10;Yapay zeka tarafından oluşturulmuş içerik yanlış olabilir."/>
-            <wp:cNvGraphicFramePr>
-              <a:graphicFrameLocks xmlns:a="http://schemas.openxmlformats.org/drawingml/2006/main" noChangeAspect="1"/>
-            </wp:cNvGraphicFramePr>
-            <a:graphic xmlns:a="http://schemas.openxmlformats.org/drawingml/2006/main">
-              <a:graphicData uri="http://schemas.openxmlformats.org/drawingml/2006/picture">
-                <pic:pic xmlns:pic="http://schemas.openxmlformats.org/drawingml/2006/picture">
-                  <pic:nvPicPr>
-                    <pic:cNvPr id="1154321757" name="Resim 1" descr="metin, ekran görüntüsü, yazı tipi içeren bir resim&#10;&#10;Yapay zeka tarafından oluşturulmuş içerik yanlış olabilir."/>
-                    <pic:cNvPicPr/>
-                  </pic:nvPicPr>
-                  <pic:blipFill>
-                    <a:blip r:embed="rId7"/>
-                    <a:stretch>
-                      <a:fillRect/>
-                    </a:stretch>
-                  </pic:blipFill>
-                  <pic:spPr>
-                    <a:xfrm>
-                      <a:off x="0" y="0"/>
-                      <a:ext cx="5760720" cy="2297430"/>
-                    </a:xfrm>
-                    <a:prstGeom prst="rect">
-                      <a:avLst/>
-                    </a:prstGeom>
-                  </pic:spPr>
-                </pic:pic>
-              </a:graphicData>
-            </a:graphic>
-          </wp:inline>
-        </w:drawing>
-      </w:r>
+        </w:rPr>
+      </w:pPr>
     </w:p>
     <w:p>
       <w:pPr>
@@ -126,17 +127,9 @@
           <w:noProof/>
         </w:rPr>
       </w:pPr>
-    </w:p>
-    <w:p>
-      <w:pPr>
+      <w:r>
         <w:rPr>
           <w:noProof/>
-        </w:rPr>
-      </w:pPr>
-      <w:r>
-        <w:rPr>
-          <w:noProof/>
-          <w:lang w:eastAsia="tr-TR"/>
         </w:rPr>
         <w:drawing>
           <wp:inline distT="0" distB="0" distL="0" distR="0" wp14:anchorId="0CC56001" wp14:editId="5BB28F3F">
@@ -154,7 +147,7 @@
                     <pic:cNvPicPr/>
                   </pic:nvPicPr>
                   <pic:blipFill>
-                    <a:blip r:embed="rId8"/>
+                    <a:blip r:embed="rId5"/>
                     <a:stretch>
                       <a:fillRect/>
                     </a:stretch>
@@ -181,8 +174,8 @@
       <w:r>
         <w:rPr>
           <w:noProof/>
-          <w:lang w:eastAsia="tr-TR"/>
-        </w:rPr>
+        </w:rPr>
+        <w:lastRenderedPageBreak/>
         <w:drawing>
           <wp:inline distT="0" distB="0" distL="0" distR="0" wp14:anchorId="6E643787" wp14:editId="448D1334">
             <wp:extent cx="5124450" cy="1285875"/>
@@ -199,7 +192,7 @@
                     <pic:cNvPicPr/>
                   </pic:nvPicPr>
                   <pic:blipFill>
-                    <a:blip r:embed="rId9"/>
+                    <a:blip r:embed="rId6"/>
                     <a:stretch>
                       <a:fillRect/>
                     </a:stretch>
@@ -224,90 +217,178 @@
     <w:p>
       <w:r>
         <w:rPr>
-          <w:noProof/>
-          <w:lang w:eastAsia="tr-TR"/>
-        </w:rPr>
-        <w:drawing>
-          <wp:inline distT="0" distB="0" distL="0" distR="0" wp14:anchorId="15219DDC" wp14:editId="4D541F5F">
-            <wp:extent cx="3686689" cy="6563641"/>
-            <wp:effectExtent l="0" t="0" r="9525" b="8890"/>
-            <wp:docPr id="1775134613" name="Resim 1" descr="metin, ekran görüntüsü, yazı tipi, doküman, belge içeren bir resim&#10;&#10;Yapay zeka tarafından oluşturulmuş içerik yanlış olabilir."/>
-            <wp:cNvGraphicFramePr>
-              <a:graphicFrameLocks xmlns:a="http://schemas.openxmlformats.org/drawingml/2006/main" noChangeAspect="1"/>
-            </wp:cNvGraphicFramePr>
-            <a:graphic xmlns:a="http://schemas.openxmlformats.org/drawingml/2006/main">
-              <a:graphicData uri="http://schemas.openxmlformats.org/drawingml/2006/picture">
-                <pic:pic xmlns:pic="http://schemas.openxmlformats.org/drawingml/2006/picture">
-                  <pic:nvPicPr>
-                    <pic:cNvPr id="1775134613" name="Resim 1" descr="metin, ekran görüntüsü, yazı tipi, doküman, belge içeren bir resim&#10;&#10;Yapay zeka tarafından oluşturulmuş içerik yanlış olabilir."/>
-                    <pic:cNvPicPr/>
-                  </pic:nvPicPr>
-                  <pic:blipFill>
-                    <a:blip r:embed="rId10"/>
-                    <a:stretch>
-                      <a:fillRect/>
-                    </a:stretch>
-                  </pic:blipFill>
-                  <pic:spPr>
-                    <a:xfrm>
-                      <a:off x="0" y="0"/>
-                      <a:ext cx="3686689" cy="6563641"/>
-                    </a:xfrm>
-                    <a:prstGeom prst="rect">
-                      <a:avLst/>
-                    </a:prstGeom>
-                  </pic:spPr>
-                </pic:pic>
-              </a:graphicData>
-            </a:graphic>
-          </wp:inline>
-        </w:drawing>
-      </w:r>
-    </w:p>
-    <w:p>
-      <w:r>
-        <w:rPr>
-          <w:noProof/>
-          <w:lang w:eastAsia="tr-TR"/>
-        </w:rPr>
-        <w:lastRenderedPageBreak/>
-        <w:drawing>
-          <wp:inline distT="0" distB="0" distL="0" distR="0" wp14:anchorId="626D9C6E" wp14:editId="51D6CE64">
-            <wp:extent cx="5760720" cy="3181985"/>
-            <wp:effectExtent l="0" t="0" r="0" b="0"/>
-            <wp:docPr id="598728195" name="Resim 1" descr="metin, ekran görüntüsü, yazı tipi içeren bir resim&#10;&#10;Yapay zeka tarafından oluşturulmuş içerik yanlış olabilir."/>
-            <wp:cNvGraphicFramePr>
-              <a:graphicFrameLocks xmlns:a="http://schemas.openxmlformats.org/drawingml/2006/main" noChangeAspect="1"/>
-            </wp:cNvGraphicFramePr>
-            <a:graphic xmlns:a="http://schemas.openxmlformats.org/drawingml/2006/main">
-              <a:graphicData uri="http://schemas.openxmlformats.org/drawingml/2006/picture">
-                <pic:pic xmlns:pic="http://schemas.openxmlformats.org/drawingml/2006/picture">
-                  <pic:nvPicPr>
-                    <pic:cNvPr id="598728195" name="Resim 1" descr="metin, ekran görüntüsü, yazı tipi içeren bir resim&#10;&#10;Yapay zeka tarafından oluşturulmuş içerik yanlış olabilir."/>
-                    <pic:cNvPicPr/>
-                  </pic:nvPicPr>
-                  <pic:blipFill>
-                    <a:blip r:embed="rId11"/>
-                    <a:stretch>
-                      <a:fillRect/>
-                    </a:stretch>
-                  </pic:blipFill>
-                  <pic:spPr>
-                    <a:xfrm>
-                      <a:off x="0" y="0"/>
-                      <a:ext cx="5760720" cy="3181985"/>
-                    </a:xfrm>
-                    <a:prstGeom prst="rect">
-                      <a:avLst/>
-                    </a:prstGeom>
-                  </pic:spPr>
-                </pic:pic>
-              </a:graphicData>
-            </a:graphic>
-          </wp:inline>
-        </w:drawing>
-      </w:r>
-    </w:p>
+          <w:rFonts w:ascii="Segoe UI Emoji" w:hAnsi="Segoe UI Emoji" w:cs="Segoe UI Emoji"/>
+        </w:rPr>
+        <w:t>⚙️</w:t>
+      </w:r>
+      <w:r>
+        <w:t xml:space="preserve"> </w:t>
+      </w:r>
+      <w:r>
+        <w:rPr>
+          <w:b/>
+          <w:bCs/>
+        </w:rPr>
+        <w:t>3. Temel Kullanım</w:t>
+      </w:r>
+    </w:p>
+    <w:p>
+      <w:r>
+        <w:rPr>
+          <w:b/>
+          <w:bCs/>
+        </w:rPr>
+        <w:t>1. Basit tarama (tüm IP aralığı ve tüm portlar):</w:t>
+      </w:r>
+    </w:p>
+    <w:p>
+      <w:r>
+        <w:t>sudo masscan 192.168.1.0/24 -p0-65535</w:t>
+      </w:r>
+    </w:p>
+    <w:p>
+      <w:r>
+        <w:rPr>
+          <w:b/>
+          <w:bCs/>
+        </w:rPr>
+        <w:t>2. Belirli portları tara (örneğin HTTP ve SSH):</w:t>
+      </w:r>
+    </w:p>
+    <w:p>
+      <w:r>
+        <w:t>sudo masscan 192.168.1.0/24 -p22,80</w:t>
+      </w:r>
+    </w:p>
+    <w:p>
+      <w:r>
+        <w:rPr>
+          <w:b/>
+          <w:bCs/>
+        </w:rPr>
+        <w:t>3. Hızlı tarama (daha az kaynak kullanımı):</w:t>
+      </w:r>
+    </w:p>
+    <w:p>
+      <w:r>
+        <w:t>sudo masscan 192.168.1.0/24 -p80 --rate=1000</w:t>
+      </w:r>
+    </w:p>
+    <w:p>
+      <w:r>
+        <w:rPr>
+          <w:b/>
+          <w:bCs/>
+        </w:rPr>
+        <w:t>4. Belirli bir IP’yi tara:</w:t>
+      </w:r>
+    </w:p>
+    <w:p>
+      <w:r>
+        <w:t>sudo masscan 192.168.1.5 -p0-1024</w:t>
+      </w:r>
+    </w:p>
+    <w:p>
+      <w:r>
+        <w:rPr>
+          <w:b/>
+          <w:bCs/>
+        </w:rPr>
+        <w:t>5. Sonuçları dosyaya kaydet:</w:t>
+      </w:r>
+    </w:p>
+    <w:p>
+      <w:r>
+        <w:t>sudo masscan 192.168.1.0/24 -p80 -oG sonuc.txt</w:t>
+      </w:r>
+    </w:p>
+    <w:p/>
+    <w:p>
+      <w:r>
+        <w:rPr>
+          <w:rFonts w:ascii="Segoe UI Emoji" w:hAnsi="Segoe UI Emoji" w:cs="Segoe UI Emoji"/>
+        </w:rPr>
+        <w:t>🧪</w:t>
+      </w:r>
+      <w:r>
+        <w:t xml:space="preserve"> </w:t>
+      </w:r>
+      <w:r>
+        <w:rPr>
+          <w:b/>
+          <w:bCs/>
+        </w:rPr>
+        <w:t>4</w:t>
+      </w:r>
+      <w:r>
+        <w:rPr>
+          <w:b/>
+          <w:bCs/>
+        </w:rPr>
+        <w:t xml:space="preserve"> Uygulama Senaryosu (Sınıf Ortamı)</w:t>
+      </w:r>
+    </w:p>
+    <w:p>
+      <w:pPr>
+        <w:numPr>
+          <w:ilvl w:val="0"/>
+          <w:numId w:val="4"/>
+        </w:numPr>
+      </w:pPr>
+      <w:r>
+        <w:t>Öğrencilerden biri hedef olacak bir cihazı yerel ağa bağlar.</w:t>
+      </w:r>
+    </w:p>
+    <w:p>
+      <w:pPr>
+        <w:numPr>
+          <w:ilvl w:val="0"/>
+          <w:numId w:val="4"/>
+        </w:numPr>
+      </w:pPr>
+      <w:r>
+        <w:t>Diğer öğrenciler, IP aralığını bulmak için ip a komutuyla yerel IP bloğunu tespit eder.</w:t>
+      </w:r>
+    </w:p>
+    <w:p>
+      <w:pPr>
+        <w:numPr>
+          <w:ilvl w:val="0"/>
+          <w:numId w:val="4"/>
+        </w:numPr>
+      </w:pPr>
+      <w:r>
+        <w:t>Aşağıdaki komut çalıştırılır:</w:t>
+      </w:r>
+    </w:p>
+    <w:p>
+      <w:r>
+        <w:t>sudo masscan 192.168.1.0/24 -p22,80 --rate=1000</w:t>
+      </w:r>
+    </w:p>
+    <w:p>
+      <w:pPr>
+        <w:numPr>
+          <w:ilvl w:val="0"/>
+          <w:numId w:val="5"/>
+        </w:numPr>
+      </w:pPr>
+      <w:r>
+        <w:t>Hedef cihazda çalışan servislerin portları hızlıca tespit edilir.</w:t>
+      </w:r>
+    </w:p>
+    <w:p>
+      <w:pPr>
+        <w:numPr>
+          <w:ilvl w:val="0"/>
+          <w:numId w:val="5"/>
+        </w:numPr>
+      </w:pPr>
+      <w:r>
+        <w:t>Bu bilgilerle daha sonra nmap veya manuel analiz yapılabilir.</w:t>
+      </w:r>
+    </w:p>
+    <w:p/>
     <w:p>
       <w:pPr>
         <w:rPr>
@@ -328,7 +409,21 @@
           <w:b/>
           <w:bCs/>
         </w:rPr>
-        <w:t xml:space="preserve"> 7. Öğrenim Çıktıları</w:t>
+        <w:t xml:space="preserve"> </w:t>
+      </w:r>
+      <w:r>
+        <w:rPr>
+          <w:b/>
+          <w:bCs/>
+        </w:rPr>
+        <w:t>5</w:t>
+      </w:r>
+      <w:r>
+        <w:rPr>
+          <w:b/>
+          <w:bCs/>
+        </w:rPr>
+        <w:t>. Öğrenim Çıktıları</w:t>
       </w:r>
     </w:p>
     <w:p>
@@ -350,6 +445,7 @@
         </w:numPr>
       </w:pPr>
       <w:r>
+        <w:lastRenderedPageBreak/>
         <w:t>Hedef taraması ve hızlı analiz</w:t>
       </w:r>
     </w:p>
@@ -402,7 +498,21 @@
           <w:b/>
           <w:bCs/>
         </w:rPr>
-        <w:t xml:space="preserve"> 8. Sonuç</w:t>
+        <w:t xml:space="preserve"> </w:t>
+      </w:r>
+      <w:r>
+        <w:rPr>
+          <w:b/>
+          <w:bCs/>
+        </w:rPr>
+        <w:t>6</w:t>
+      </w:r>
+      <w:r>
+        <w:rPr>
+          <w:b/>
+          <w:bCs/>
+        </w:rPr>
+        <w:t>. Sonuç</w:t>
       </w:r>
     </w:p>
     <w:p>
@@ -440,7 +550,7 @@
     </w:p>
     <w:p/>
     <w:sectPr>
-      <w:headerReference w:type="default" r:id="rId12"/>
+      <w:headerReference w:type="default" r:id="rId9"/>
       <w:pgSz w:w="11906" w:h="16838"/>
       <w:pgMar w:top="1417" w:right="1417" w:bottom="1417" w:left="1417" w:header="708" w:footer="708" w:gutter="0"/>
       <w:cols w:space="708"/>
@@ -450,61 +560,11 @@
 </w:document>
 </file>
 
-<file path=word/endnotes.xml><?xml version="1.0" encoding="utf-8"?>
-<w:endnotes xmlns:wpc="http://schemas.microsoft.com/office/word/2010/wordprocessingCanvas" xmlns:cx="http://schemas.microsoft.com/office/drawing/2014/chartex" xmlns:mc="http://schemas.openxmlformats.org/markup-compatibility/2006" xmlns:o="urn:schemas-microsoft-com:office:office" xmlns:r="http://schemas.openxmlformats.org/officeDocument/2006/relationships" xmlns:m="http://schemas.openxmlformats.org/officeDocument/2006/math" xmlns:v="urn:schemas-microsoft-com:vml" xmlns:wp14="http://schemas.microsoft.com/office/word/2010/wordprocessingDrawing" xmlns:wp="http://schemas.openxmlformats.org/drawingml/2006/wordprocessingDrawing" xmlns:w10="urn:schemas-microsoft-com:office:word" xmlns:w="http://schemas.openxmlformats.org/wordprocessingml/2006/main" xmlns:w14="http://schemas.microsoft.com/office/word/2010/wordml" xmlns:w15="http://schemas.microsoft.com/office/word/2012/wordml" xmlns:w16se="http://schemas.microsoft.com/office/word/2015/wordml/symex" xmlns:wpg="http://schemas.microsoft.com/office/word/2010/wordprocessingGroup" xmlns:wpi="http://schemas.microsoft.com/office/word/2010/wordprocessingInk" xmlns:wne="http://schemas.microsoft.com/office/word/2006/wordml" xmlns:wps="http://schemas.microsoft.com/office/word/2010/wordprocessingShape" mc:Ignorable="w14 w15 w16se wp14">
-  <w:endnote w:type="separator" w:id="-1">
-    <w:p>
-      <w:pPr>
-        <w:spacing w:after="0" w:line="240" w:lineRule="auto"/>
-      </w:pPr>
-      <w:r>
-        <w:separator/>
-      </w:r>
-    </w:p>
-  </w:endnote>
-  <w:endnote w:type="continuationSeparator" w:id="0">
-    <w:p>
-      <w:pPr>
-        <w:spacing w:after="0" w:line="240" w:lineRule="auto"/>
-      </w:pPr>
-      <w:r>
-        <w:continuationSeparator/>
-      </w:r>
-    </w:p>
-  </w:endnote>
-</w:endnotes>
-</file>
-
-<file path=word/footnotes.xml><?xml version="1.0" encoding="utf-8"?>
-<w:footnotes xmlns:wpc="http://schemas.microsoft.com/office/word/2010/wordprocessingCanvas" xmlns:cx="http://schemas.microsoft.com/office/drawing/2014/chartex" xmlns:mc="http://schemas.openxmlformats.org/markup-compatibility/2006" xmlns:o="urn:schemas-microsoft-com:office:office" xmlns:r="http://schemas.openxmlformats.org/officeDocument/2006/relationships" xmlns:m="http://schemas.openxmlformats.org/officeDocument/2006/math" xmlns:v="urn:schemas-microsoft-com:vml" xmlns:wp14="http://schemas.microsoft.com/office/word/2010/wordprocessingDrawing" xmlns:wp="http://schemas.openxmlformats.org/drawingml/2006/wordprocessingDrawing" xmlns:w10="urn:schemas-microsoft-com:office:word" xmlns:w="http://schemas.openxmlformats.org/wordprocessingml/2006/main" xmlns:w14="http://schemas.microsoft.com/office/word/2010/wordml" xmlns:w15="http://schemas.microsoft.com/office/word/2012/wordml" xmlns:w16se="http://schemas.microsoft.com/office/word/2015/wordml/symex" xmlns:wpg="http://schemas.microsoft.com/office/word/2010/wordprocessingGroup" xmlns:wpi="http://schemas.microsoft.com/office/word/2010/wordprocessingInk" xmlns:wne="http://schemas.microsoft.com/office/word/2006/wordml" xmlns:wps="http://schemas.microsoft.com/office/word/2010/wordprocessingShape" mc:Ignorable="w14 w15 w16se wp14">
-  <w:footnote w:type="separator" w:id="-1">
-    <w:p>
-      <w:pPr>
-        <w:spacing w:after="0" w:line="240" w:lineRule="auto"/>
-      </w:pPr>
-      <w:r>
-        <w:separator/>
-      </w:r>
-    </w:p>
-  </w:footnote>
-  <w:footnote w:type="continuationSeparator" w:id="0">
-    <w:p>
-      <w:pPr>
-        <w:spacing w:after="0" w:line="240" w:lineRule="auto"/>
-      </w:pPr>
-      <w:r>
-        <w:continuationSeparator/>
-      </w:r>
-    </w:p>
-  </w:footnote>
-</w:footnotes>
-</file>
-
 <file path=word/header1.xml><?xml version="1.0" encoding="utf-8"?>
-<w:hdr xmlns:wpc="http://schemas.microsoft.com/office/word/2010/wordprocessingCanvas" xmlns:cx="http://schemas.microsoft.com/office/drawing/2014/chartex" xmlns:mc="http://schemas.openxmlformats.org/markup-compatibility/2006" xmlns:o="urn:schemas-microsoft-com:office:office" xmlns:r="http://schemas.openxmlformats.org/officeDocument/2006/relationships" xmlns:m="http://schemas.openxmlformats.org/officeDocument/2006/math" xmlns:v="urn:schemas-microsoft-com:vml" xmlns:wp14="http://schemas.microsoft.com/office/word/2010/wordprocessingDrawing" xmlns:wp="http://schemas.openxmlformats.org/drawingml/2006/wordprocessingDrawing" xmlns:w10="urn:schemas-microsoft-com:office:word" xmlns:w="http://schemas.openxmlformats.org/wordprocessingml/2006/main" xmlns:w14="http://schemas.microsoft.com/office/word/2010/wordml" xmlns:w15="http://schemas.microsoft.com/office/word/2012/wordml" xmlns:w16se="http://schemas.microsoft.com/office/word/2015/wordml/symex" xmlns:wpg="http://schemas.microsoft.com/office/word/2010/wordprocessingGroup" xmlns:wpi="http://schemas.microsoft.com/office/word/2010/wordprocessingInk" xmlns:wne="http://schemas.microsoft.com/office/word/2006/wordml" xmlns:wps="http://schemas.microsoft.com/office/word/2010/wordprocessingShape" mc:Ignorable="w14 w15 w16se wp14">
+<w:hdr xmlns:m="http://schemas.openxmlformats.org/officeDocument/2006/math" xmlns:mc="http://schemas.openxmlformats.org/markup-compatibility/2006" xmlns:mo="http://schemas.microsoft.com/office/mac/office/2008/main" xmlns:mv="urn:schemas-microsoft-com:mac:vml" xmlns:o="urn:schemas-microsoft-com:office:office" xmlns:r="http://schemas.openxmlformats.org/officeDocument/2006/relationships" xmlns:v="urn:schemas-microsoft-com:vml" xmlns:w10="urn:schemas-microsoft-com:office:word" xmlns:w14="http://schemas.microsoft.com/office/word/2010/wordml" xmlns:w="http://schemas.openxmlformats.org/wordprocessingml/2006/main" xmlns:wne="http://schemas.microsoft.com/office/word/2006/wordml" xmlns:wp14="http://schemas.microsoft.com/office/word/2010/wordprocessingDrawing" xmlns:wp="http://schemas.openxmlformats.org/drawingml/2006/wordprocessingDrawing" xmlns:wpc="http://schemas.microsoft.com/office/word/2010/wordprocessingCanvas" xmlns:wpg="http://schemas.microsoft.com/office/word/2010/wordprocessingGroup" xmlns:wpi="http://schemas.microsoft.com/office/word/2010/wordprocessingInk" xmlns:wps="http://schemas.microsoft.com/office/word/2010/wordprocessingShape" mc:Ignorable="w14 wp14">
   <w:p>
     <w:pPr>
-      <w:pStyle w:val="stBilgi"/>
+      <w:pStyle w:val="Header"/>
       <w:jc w:val="right"/>
     </w:pPr>
     <w:r>
@@ -519,7 +579,7 @@
             <a:graphicData uri="http://schemas.openxmlformats.org/drawingml/2006/picture">
               <pic:pic>
                 <pic:nvPicPr>
-                  <pic:cNvPr id="0" name="image.jpg"/>
+                  <pic:cNvPr id="0" name="logo.png"/>
                   <pic:cNvPicPr/>
                 </pic:nvPicPr>
                 <pic:blipFill>
@@ -546,7 +606,7 @@
 </file>
 
 <file path=word/numbering.xml><?xml version="1.0" encoding="utf-8"?>
-<w:numbering xmlns:wpc="http://schemas.microsoft.com/office/word/2010/wordprocessingCanvas" xmlns:cx="http://schemas.microsoft.com/office/drawing/2014/chartex" xmlns:mc="http://schemas.openxmlformats.org/markup-compatibility/2006" xmlns:o="urn:schemas-microsoft-com:office:office" xmlns:r="http://schemas.openxmlformats.org/officeDocument/2006/relationships" xmlns:m="http://schemas.openxmlformats.org/officeDocument/2006/math" xmlns:v="urn:schemas-microsoft-com:vml" xmlns:wp14="http://schemas.microsoft.com/office/word/2010/wordprocessingDrawing" xmlns:wp="http://schemas.openxmlformats.org/drawingml/2006/wordprocessingDrawing" xmlns:w10="urn:schemas-microsoft-com:office:word" xmlns:w="http://schemas.openxmlformats.org/wordprocessingml/2006/main" xmlns:w14="http://schemas.microsoft.com/office/word/2010/wordml" xmlns:w15="http://schemas.microsoft.com/office/word/2012/wordml" xmlns:w16se="http://schemas.microsoft.com/office/word/2015/wordml/symex" xmlns:wpg="http://schemas.microsoft.com/office/word/2010/wordprocessingGroup" xmlns:wpi="http://schemas.microsoft.com/office/word/2010/wordprocessingInk" xmlns:wne="http://schemas.microsoft.com/office/word/2006/wordml" xmlns:wps="http://schemas.microsoft.com/office/word/2010/wordprocessingShape" mc:Ignorable="w14 w15 w16se wp14">
+<w:numbering xmlns:wpc="http://schemas.microsoft.com/office/word/2010/wordprocessingCanvas" xmlns:cx="http://schemas.microsoft.com/office/drawing/2014/chartex" xmlns:cx1="http://schemas.microsoft.com/office/drawing/2015/9/8/chartex" xmlns:cx2="http://schemas.microsoft.com/office/drawing/2015/10/21/chartex" xmlns:cx3="http://schemas.microsoft.com/office/drawing/2016/5/9/chartex" xmlns:cx4="http://schemas.microsoft.com/office/drawing/2016/5/10/chartex" xmlns:cx5="http://schemas.microsoft.com/office/drawing/2016/5/11/chartex" xmlns:cx6="http://schemas.microsoft.com/office/drawing/2016/5/12/chartex" xmlns:cx7="http://schemas.microsoft.com/office/drawing/2016/5/13/chartex" xmlns:cx8="http://schemas.microsoft.com/office/drawing/2016/5/14/chartex" xmlns:mc="http://schemas.openxmlformats.org/markup-compatibility/2006" xmlns:aink="http://schemas.microsoft.com/office/drawing/2016/ink" xmlns:am3d="http://schemas.microsoft.com/office/drawing/2017/model3d" xmlns:o="urn:schemas-microsoft-com:office:office" xmlns:oel="http://schemas.microsoft.com/office/2019/extlst" xmlns:r="http://schemas.openxmlformats.org/officeDocument/2006/relationships" xmlns:m="http://schemas.openxmlformats.org/officeDocument/2006/math" xmlns:v="urn:schemas-microsoft-com:vml" xmlns:wp14="http://schemas.microsoft.com/office/word/2010/wordprocessingDrawing" xmlns:wp="http://schemas.openxmlformats.org/drawingml/2006/wordprocessingDrawing" xmlns:w10="urn:schemas-microsoft-com:office:word" xmlns:w="http://schemas.openxmlformats.org/wordprocessingml/2006/main" xmlns:w14="http://schemas.microsoft.com/office/word/2010/wordml" xmlns:w15="http://schemas.microsoft.com/office/word/2012/wordml" xmlns:w16cex="http://schemas.microsoft.com/office/word/2018/wordml/cex" xmlns:w16cid="http://schemas.microsoft.com/office/word/2016/wordml/cid" xmlns:w16="http://schemas.microsoft.com/office/word/2018/wordml" xmlns:w16du="http://schemas.microsoft.com/office/word/2023/wordml/word16du" xmlns:w16sdtdh="http://schemas.microsoft.com/office/word/2020/wordml/sdtdatahash" xmlns:w16sdtfl="http://schemas.microsoft.com/office/word/2024/wordml/sdtformatlock" xmlns:w16se="http://schemas.microsoft.com/office/word/2015/wordml/symex" xmlns:wpg="http://schemas.microsoft.com/office/word/2010/wordprocessingGroup" xmlns:wpi="http://schemas.microsoft.com/office/word/2010/wordprocessingInk" xmlns:wne="http://schemas.microsoft.com/office/word/2006/wordml" xmlns:wps="http://schemas.microsoft.com/office/word/2010/wordprocessingShape" mc:Ignorable="w14 w15 w16se w16cid w16 w16cex w16sdtdh w16sdtfl w16du wp14">
   <w:abstractNum w:abstractNumId="0" w15:restartNumberingAfterBreak="0">
     <w:nsid w:val="06D705EA"/>
     <w:multiLevelType w:val="multilevel"/>
@@ -697,6 +757,119 @@
     </w:lvl>
   </w:abstractNum>
   <w:abstractNum w:abstractNumId="1" w15:restartNumberingAfterBreak="0">
+    <w:nsid w:val="19B55F7F"/>
+    <w:multiLevelType w:val="multilevel"/>
+    <w:tmpl w:val="931C0E72"/>
+    <w:lvl w:ilvl="0">
+      <w:start w:val="4"/>
+      <w:numFmt w:val="decimal"/>
+      <w:lvlText w:val="%1."/>
+      <w:lvlJc w:val="left"/>
+      <w:pPr>
+        <w:tabs>
+          <w:tab w:val="num" w:pos="720"/>
+        </w:tabs>
+        <w:ind w:left="720" w:hanging="360"/>
+      </w:pPr>
+    </w:lvl>
+    <w:lvl w:ilvl="1" w:tentative="1">
+      <w:start w:val="1"/>
+      <w:numFmt w:val="decimal"/>
+      <w:lvlText w:val="%2."/>
+      <w:lvlJc w:val="left"/>
+      <w:pPr>
+        <w:tabs>
+          <w:tab w:val="num" w:pos="1440"/>
+        </w:tabs>
+        <w:ind w:left="1440" w:hanging="360"/>
+      </w:pPr>
+    </w:lvl>
+    <w:lvl w:ilvl="2" w:tentative="1">
+      <w:start w:val="1"/>
+      <w:numFmt w:val="decimal"/>
+      <w:lvlText w:val="%3."/>
+      <w:lvlJc w:val="left"/>
+      <w:pPr>
+        <w:tabs>
+          <w:tab w:val="num" w:pos="2160"/>
+        </w:tabs>
+        <w:ind w:left="2160" w:hanging="360"/>
+      </w:pPr>
+    </w:lvl>
+    <w:lvl w:ilvl="3" w:tentative="1">
+      <w:start w:val="1"/>
+      <w:numFmt w:val="decimal"/>
+      <w:lvlText w:val="%4."/>
+      <w:lvlJc w:val="left"/>
+      <w:pPr>
+        <w:tabs>
+          <w:tab w:val="num" w:pos="2880"/>
+        </w:tabs>
+        <w:ind w:left="2880" w:hanging="360"/>
+      </w:pPr>
+    </w:lvl>
+    <w:lvl w:ilvl="4" w:tentative="1">
+      <w:start w:val="1"/>
+      <w:numFmt w:val="decimal"/>
+      <w:lvlText w:val="%5."/>
+      <w:lvlJc w:val="left"/>
+      <w:pPr>
+        <w:tabs>
+          <w:tab w:val="num" w:pos="3600"/>
+        </w:tabs>
+        <w:ind w:left="3600" w:hanging="360"/>
+      </w:pPr>
+    </w:lvl>
+    <w:lvl w:ilvl="5" w:tentative="1">
+      <w:start w:val="1"/>
+      <w:numFmt w:val="decimal"/>
+      <w:lvlText w:val="%6."/>
+      <w:lvlJc w:val="left"/>
+      <w:pPr>
+        <w:tabs>
+          <w:tab w:val="num" w:pos="4320"/>
+        </w:tabs>
+        <w:ind w:left="4320" w:hanging="360"/>
+      </w:pPr>
+    </w:lvl>
+    <w:lvl w:ilvl="6" w:tentative="1">
+      <w:start w:val="1"/>
+      <w:numFmt w:val="decimal"/>
+      <w:lvlText w:val="%7."/>
+      <w:lvlJc w:val="left"/>
+      <w:pPr>
+        <w:tabs>
+          <w:tab w:val="num" w:pos="5040"/>
+        </w:tabs>
+        <w:ind w:left="5040" w:hanging="360"/>
+      </w:pPr>
+    </w:lvl>
+    <w:lvl w:ilvl="7" w:tentative="1">
+      <w:start w:val="1"/>
+      <w:numFmt w:val="decimal"/>
+      <w:lvlText w:val="%8."/>
+      <w:lvlJc w:val="left"/>
+      <w:pPr>
+        <w:tabs>
+          <w:tab w:val="num" w:pos="5760"/>
+        </w:tabs>
+        <w:ind w:left="5760" w:hanging="360"/>
+      </w:pPr>
+    </w:lvl>
+    <w:lvl w:ilvl="8" w:tentative="1">
+      <w:start w:val="1"/>
+      <w:numFmt w:val="decimal"/>
+      <w:lvlText w:val="%9."/>
+      <w:lvlJc w:val="left"/>
+      <w:pPr>
+        <w:tabs>
+          <w:tab w:val="num" w:pos="6480"/>
+        </w:tabs>
+        <w:ind w:left="6480" w:hanging="360"/>
+      </w:pPr>
+    </w:lvl>
+  </w:abstractNum>
+  <w:abstractNum w:abstractNumId="2" w15:restartNumberingAfterBreak="0">
     <w:nsid w:val="1D917582"/>
     <w:multiLevelType w:val="multilevel"/>
     <w:tmpl w:val="A378AA22"/>
@@ -845,7 +1018,120 @@
       </w:rPr>
     </w:lvl>
   </w:abstractNum>
-  <w:abstractNum w:abstractNumId="2" w15:restartNumberingAfterBreak="0">
+  <w:abstractNum w:abstractNumId="3" w15:restartNumberingAfterBreak="0">
+    <w:nsid w:val="71411207"/>
+    <w:multiLevelType w:val="multilevel"/>
+    <w:tmpl w:val="99B2BB88"/>
+    <w:lvl w:ilvl="0">
+      <w:start w:val="1"/>
+      <w:numFmt w:val="decimal"/>
+      <w:lvlText w:val="%1."/>
+      <w:lvlJc w:val="left"/>
+      <w:pPr>
+        <w:tabs>
+          <w:tab w:val="num" w:pos="720"/>
+        </w:tabs>
+        <w:ind w:left="720" w:hanging="360"/>
+      </w:pPr>
+    </w:lvl>
+    <w:lvl w:ilvl="1" w:tentative="1">
+      <w:start w:val="1"/>
+      <w:numFmt w:val="decimal"/>
+      <w:lvlText w:val="%2."/>
+      <w:lvlJc w:val="left"/>
+      <w:pPr>
+        <w:tabs>
+          <w:tab w:val="num" w:pos="1440"/>
+        </w:tabs>
+        <w:ind w:left="1440" w:hanging="360"/>
+      </w:pPr>
+    </w:lvl>
+    <w:lvl w:ilvl="2" w:tentative="1">
+      <w:start w:val="1"/>
+      <w:numFmt w:val="decimal"/>
+      <w:lvlText w:val="%3."/>
+      <w:lvlJc w:val="left"/>
+      <w:pPr>
+        <w:tabs>
+          <w:tab w:val="num" w:pos="2160"/>
+        </w:tabs>
+        <w:ind w:left="2160" w:hanging="360"/>
+      </w:pPr>
+    </w:lvl>
+    <w:lvl w:ilvl="3" w:tentative="1">
+      <w:start w:val="1"/>
+      <w:numFmt w:val="decimal"/>
+      <w:lvlText w:val="%4."/>
+      <w:lvlJc w:val="left"/>
+      <w:pPr>
+        <w:tabs>
+          <w:tab w:val="num" w:pos="2880"/>
+        </w:tabs>
+        <w:ind w:left="2880" w:hanging="360"/>
+      </w:pPr>
+    </w:lvl>
+    <w:lvl w:ilvl="4" w:tentative="1">
+      <w:start w:val="1"/>
+      <w:numFmt w:val="decimal"/>
+      <w:lvlText w:val="%5."/>
+      <w:lvlJc w:val="left"/>
+      <w:pPr>
+        <w:tabs>
+          <w:tab w:val="num" w:pos="3600"/>
+        </w:tabs>
+        <w:ind w:left="3600" w:hanging="360"/>
+      </w:pPr>
+    </w:lvl>
+    <w:lvl w:ilvl="5" w:tentative="1">
+      <w:start w:val="1"/>
+      <w:numFmt w:val="decimal"/>
+      <w:lvlText w:val="%6."/>
+      <w:lvlJc w:val="left"/>
+      <w:pPr>
+        <w:tabs>
+          <w:tab w:val="num" w:pos="4320"/>
+        </w:tabs>
+        <w:ind w:left="4320" w:hanging="360"/>
+      </w:pPr>
+    </w:lvl>
+    <w:lvl w:ilvl="6" w:tentative="1">
+      <w:start w:val="1"/>
+      <w:numFmt w:val="decimal"/>
+      <w:lvlText w:val="%7."/>
+      <w:lvlJc w:val="left"/>
+      <w:pPr>
+        <w:tabs>
+          <w:tab w:val="num" w:pos="5040"/>
+        </w:tabs>
+        <w:ind w:left="5040" w:hanging="360"/>
+      </w:pPr>
+    </w:lvl>
+    <w:lvl w:ilvl="7" w:tentative="1">
+      <w:start w:val="1"/>
+      <w:numFmt w:val="decimal"/>
+      <w:lvlText w:val="%8."/>
+      <w:lvlJc w:val="left"/>
+      <w:pPr>
+        <w:tabs>
+          <w:tab w:val="num" w:pos="5760"/>
+        </w:tabs>
+        <w:ind w:left="5760" w:hanging="360"/>
+      </w:pPr>
+    </w:lvl>
+    <w:lvl w:ilvl="8" w:tentative="1">
+      <w:start w:val="1"/>
+      <w:numFmt w:val="decimal"/>
+      <w:lvlText w:val="%9."/>
+      <w:lvlJc w:val="left"/>
+      <w:pPr>
+        <w:tabs>
+          <w:tab w:val="num" w:pos="6480"/>
+        </w:tabs>
+        <w:ind w:left="6480" w:hanging="360"/>
+      </w:pPr>
+    </w:lvl>
+  </w:abstractNum>
+  <w:abstractNum w:abstractNumId="4" w15:restartNumberingAfterBreak="0">
     <w:nsid w:val="7DEB05DE"/>
     <w:multiLevelType w:val="multilevel"/>
     <w:tmpl w:val="A5F0524A"/>
@@ -994,20 +1280,26 @@
       </w:rPr>
     </w:lvl>
   </w:abstractNum>
-  <w:num w:numId="1">
+  <w:num w:numId="1" w16cid:durableId="698705497">
+    <w:abstractNumId w:val="4"/>
+  </w:num>
+  <w:num w:numId="2" w16cid:durableId="1181242293">
     <w:abstractNumId w:val="2"/>
   </w:num>
-  <w:num w:numId="2">
+  <w:num w:numId="3" w16cid:durableId="42757213">
+    <w:abstractNumId w:val="0"/>
+  </w:num>
+  <w:num w:numId="4" w16cid:durableId="1977175571">
+    <w:abstractNumId w:val="3"/>
+  </w:num>
+  <w:num w:numId="5" w16cid:durableId="998340138">
     <w:abstractNumId w:val="1"/>
-  </w:num>
-  <w:num w:numId="3">
-    <w:abstractNumId w:val="0"/>
   </w:num>
 </w:numbering>
 </file>
 
 <file path=word/styles.xml><?xml version="1.0" encoding="utf-8"?>
-<w:styles xmlns:mc="http://schemas.openxmlformats.org/markup-compatibility/2006" xmlns:r="http://schemas.openxmlformats.org/officeDocument/2006/relationships" xmlns:w="http://schemas.openxmlformats.org/wordprocessingml/2006/main" xmlns:w14="http://schemas.microsoft.com/office/word/2010/wordml" xmlns:w15="http://schemas.microsoft.com/office/word/2012/wordml" xmlns:w16se="http://schemas.microsoft.com/office/word/2015/wordml/symex" mc:Ignorable="w14 w15 w16se">
+<w:styles xmlns:mc="http://schemas.openxmlformats.org/markup-compatibility/2006" xmlns:r="http://schemas.openxmlformats.org/officeDocument/2006/relationships" xmlns:w="http://schemas.openxmlformats.org/wordprocessingml/2006/main" xmlns:w14="http://schemas.microsoft.com/office/word/2010/wordml" xmlns:w15="http://schemas.microsoft.com/office/word/2012/wordml" xmlns:w16cex="http://schemas.microsoft.com/office/word/2018/wordml/cex" xmlns:w16cid="http://schemas.microsoft.com/office/word/2016/wordml/cid" xmlns:w16="http://schemas.microsoft.com/office/word/2018/wordml" xmlns:w16du="http://schemas.microsoft.com/office/word/2023/wordml/word16du" xmlns:w16sdtdh="http://schemas.microsoft.com/office/word/2020/wordml/sdtdatahash" xmlns:w16sdtfl="http://schemas.microsoft.com/office/word/2024/wordml/sdtformatlock" xmlns:w16se="http://schemas.microsoft.com/office/word/2015/wordml/symex" mc:Ignorable="w14 w15 w16se w16cid w16 w16cex w16sdtdh w16sdtfl w16du">
   <w:docDefaults>
     <w:rPrDefault>
       <w:rPr>
@@ -1025,7 +1317,7 @@
       </w:pPr>
     </w:pPrDefault>
   </w:docDefaults>
-  <w:latentStyles w:defLockedState="0" w:defUIPriority="99" w:defSemiHidden="0" w:defUnhideWhenUsed="0" w:defQFormat="0" w:count="371">
+  <w:latentStyles w:defLockedState="0" w:defUIPriority="99" w:defSemiHidden="0" w:defUnhideWhenUsed="0" w:defQFormat="0" w:count="376">
     <w:lsdException w:name="Normal" w:uiPriority="0" w:qFormat="1"/>
     <w:lsdException w:name="heading 1" w:uiPriority="9" w:qFormat="1"/>
     <w:lsdException w:name="heading 2" w:semiHidden="1" w:uiPriority="9" w:unhideWhenUsed="1" w:qFormat="1"/>
@@ -1397,6 +1689,11 @@
     <w:lsdException w:name="List Table 5 Dark Accent 6" w:uiPriority="50"/>
     <w:lsdException w:name="List Table 6 Colorful Accent 6" w:uiPriority="51"/>
     <w:lsdException w:name="List Table 7 Colorful Accent 6" w:uiPriority="52"/>
+    <w:lsdException w:name="Mention" w:semiHidden="1" w:unhideWhenUsed="1"/>
+    <w:lsdException w:name="Smart Hyperlink" w:semiHidden="1" w:unhideWhenUsed="1"/>
+    <w:lsdException w:name="Hashtag" w:semiHidden="1" w:unhideWhenUsed="1"/>
+    <w:lsdException w:name="Unresolved Mention" w:semiHidden="1" w:unhideWhenUsed="1"/>
+    <w:lsdException w:name="Smart Link" w:semiHidden="1" w:unhideWhenUsed="1"/>
   </w:latentStyles>
   <w:style w:type="paragraph" w:default="1" w:styleId="Normal">
     <w:name w:val="Normal"/>
@@ -1604,7 +1901,6 @@
   <w:style w:type="character" w:default="1" w:styleId="VarsaylanParagrafYazTipi">
     <w:name w:val="Default Paragraph Font"/>
     <w:uiPriority w:val="1"/>
-    <w:semiHidden/>
     <w:unhideWhenUsed/>
   </w:style>
   <w:style w:type="table" w:default="1" w:styleId="NormalTablo">
@@ -1917,50 +2213,6 @@
       <w:color w:val="0F4761" w:themeColor="accent1" w:themeShade="BF"/>
       <w:spacing w:val="5"/>
     </w:rPr>
-  </w:style>
-  <w:style w:type="paragraph" w:styleId="stBilgi">
-    <w:name w:val="header"/>
-    <w:basedOn w:val="Normal"/>
-    <w:link w:val="stBilgiChar"/>
-    <w:uiPriority w:val="99"/>
-    <w:unhideWhenUsed/>
-    <w:rsid w:val="008A3D19"/>
-    <w:pPr>
-      <w:tabs>
-        <w:tab w:val="center" w:pos="4536"/>
-        <w:tab w:val="right" w:pos="9072"/>
-      </w:tabs>
-      <w:spacing w:after="0" w:line="240" w:lineRule="auto"/>
-    </w:pPr>
-  </w:style>
-  <w:style w:type="character" w:customStyle="1" w:styleId="stBilgiChar">
-    <w:name w:val="Üst Bilgi Char"/>
-    <w:basedOn w:val="VarsaylanParagrafYazTipi"/>
-    <w:link w:val="stBilgi"/>
-    <w:uiPriority w:val="99"/>
-    <w:rsid w:val="008A3D19"/>
-  </w:style>
-  <w:style w:type="paragraph" w:styleId="AltBilgi">
-    <w:name w:val="footer"/>
-    <w:basedOn w:val="Normal"/>
-    <w:link w:val="AltBilgiChar"/>
-    <w:uiPriority w:val="99"/>
-    <w:unhideWhenUsed/>
-    <w:rsid w:val="008A3D19"/>
-    <w:pPr>
-      <w:tabs>
-        <w:tab w:val="center" w:pos="4536"/>
-        <w:tab w:val="right" w:pos="9072"/>
-      </w:tabs>
-      <w:spacing w:after="0" w:line="240" w:lineRule="auto"/>
-    </w:pPr>
-  </w:style>
-  <w:style w:type="character" w:customStyle="1" w:styleId="AltBilgiChar">
-    <w:name w:val="Alt Bilgi Char"/>
-    <w:basedOn w:val="VarsaylanParagrafYazTipi"/>
-    <w:link w:val="AltBilgi"/>
-    <w:uiPriority w:val="99"/>
-    <w:rsid w:val="008A3D19"/>
   </w:style>
 </w:styles>
 </file>
